--- a/sw/qa/extras/ooxmlexport/data/dashed_line_custdash_1000th_of_percent.docx
+++ b/sw/qa/extras/ooxmlexport/data/dashed_line_custdash_1000th_of_percent.docx
@@ -40,6 +40,7 @@
                         <a:ln w="57150">
                           <a:custDash>
                             <a:ds d="800000" sp="300000"/>
+                            <a:ds d="100000" sp="300000"/>
                             <a:ds d="100000" sp="300000"/>
                             <a:ds d="100000" sp="300000"/>
                           </a:custDash>
